--- a/doc.docx
+++ b/doc.docx
@@ -3,16 +3,335 @@
 <w:document xmlns:wpc="http://schemas.microsoft.com/office/word/2010/wordprocessingCanvas" xmlns:cx="http://schemas.microsoft.com/office/drawing/2014/chartex" xmlns:cx1="http://schemas.microsoft.com/office/drawing/2015/9/8/chartex" xmlns:cx2="http://schemas.microsoft.com/office/drawing/2015/10/21/chartex" xmlns:cx3="http://schemas.microsoft.com/office/drawing/2016/5/9/chartex" xmlns:cx4="http://schemas.microsoft.com/office/drawing/2016/5/10/chartex" xmlns:cx5="http://schemas.microsoft.com/office/drawing/2016/5/11/chartex" xmlns:cx6="http://schemas.microsoft.com/office/drawing/2016/5/12/chartex" xmlns:cx7="http://schemas.microsoft.com/office/drawing/2016/5/13/chartex" xmlns:cx8="http://schemas.microsoft.com/office/drawing/2016/5/14/chartex" xmlns:mc="http://schemas.openxmlformats.org/markup-compatibility/2006" xmlns:aink="http://schemas.microsoft.com/office/drawing/2016/ink" xmlns:am3d="http://schemas.microsoft.com/office/drawing/2017/model3d" xmlns:o="urn:schemas-microsoft-com:office:office" xmlns:oel="http://schemas.microsoft.com/office/2019/extlst" xmlns:r="http://schemas.openxmlformats.org/officeDocument/2006/relationships" xmlns:m="http://schemas.openxmlformats.org/officeDocument/2006/math" xmlns:v="urn:schemas-microsoft-com:vml" xmlns:wp14="http://schemas.microsoft.com/office/word/2010/wordprocessingDrawing" xmlns:wp="http://schemas.openxmlformats.org/drawingml/2006/wordprocessingDrawing" xmlns:w10="urn:schemas-microsoft-com:office:word" xmlns:w="http://schemas.openxmlformats.org/wordprocessingml/2006/main" xmlns:w14="http://schemas.microsoft.com/office/word/2010/wordml" xmlns:w15="http://schemas.microsoft.com/office/word/2012/wordml" xmlns:w16cex="http://schemas.microsoft.com/office/word/2018/wordml/cex" xmlns:w16cid="http://schemas.microsoft.com/office/word/2016/wordml/cid" xmlns:w16="http://schemas.microsoft.com/office/word/2018/wordml" xmlns:w16du="http://schemas.microsoft.com/office/word/2023/wordml/word16du" xmlns:w16sdtdh="http://schemas.microsoft.com/office/word/2020/wordml/sdtdatahash" xmlns:w16se="http://schemas.microsoft.com/office/word/2015/wordml/symex" xmlns:wpg="http://schemas.microsoft.com/office/word/2010/wordprocessingGroup" xmlns:wpi="http://schemas.microsoft.com/office/word/2010/wordprocessingInk" xmlns:wne="http://schemas.microsoft.com/office/word/2006/wordml" xmlns:wps="http://schemas.microsoft.com/office/word/2010/wordprocessingShape" mc:Ignorable="w14 w15 w16se w16cid w16 w16cex w16sdtdh w16du wp14">
   <w:body>
     <w:p>
+      <w:r>
+        <w:rPr>
+          <w:rFonts w:hint="eastAsia"/>
+        </w:rPr>
+        <w:t>TRS</w:t>
+      </w:r>
+    </w:p>
+    <w:p>
       <w:pPr>
         <w:rPr>
           <w:rFonts w:hint="eastAsia"/>
         </w:rPr>
       </w:pPr>
       <w:r>
-        <w:rPr>
-          <w:rFonts w:hint="eastAsia"/>
-        </w:rPr>
-        <w:t>TRS</w:t>
+        <w:t>As a top 1 synthetic equity provider, we've built a strong equity swap business. Here's a quick look at how a total return swap works: Without physically owning the</w:t>
+      </w:r>
+      <w:r>
+        <w:rPr>
+          <w:rFonts w:hint="eastAsia"/>
+        </w:rPr>
+        <w:t xml:space="preserve"> position</w:t>
+      </w:r>
+      <w:r>
+        <w:t xml:space="preserve">, you can get exposure to the underlying assets. </w:t>
+      </w:r>
+      <w:r>
+        <w:rPr>
+          <w:rFonts w:hint="eastAsia"/>
+        </w:rPr>
+        <w:t>I</w:t>
+      </w:r>
+      <w:r>
+        <w:t xml:space="preserve">magine </w:t>
+      </w:r>
+      <w:r>
+        <w:rPr>
+          <w:rFonts w:hint="eastAsia"/>
+        </w:rPr>
+        <w:t>is you buy</w:t>
+      </w:r>
+      <w:r>
+        <w:t xml:space="preserve"> a Total Return Swap (TRS) on a single </w:t>
+      </w:r>
+      <w:r>
+        <w:rPr>
+          <w:rFonts w:hint="eastAsia"/>
+        </w:rPr>
+        <w:t xml:space="preserve">name </w:t>
+      </w:r>
+      <w:r>
+        <w:t>stock. By taking a long position through a TRS, you would receive the full return of that stock, which includes both the price movements an</w:t>
+      </w:r>
+      <w:r>
+        <w:rPr>
+          <w:rFonts w:hint="eastAsia"/>
+        </w:rPr>
+        <w:t>d</w:t>
+      </w:r>
+      <w:r>
+        <w:t xml:space="preserve"> divid</w:t>
+      </w:r>
+      <w:r>
+        <w:rPr>
+          <w:rFonts w:hint="eastAsia"/>
+        </w:rPr>
+        <w:t>e</w:t>
+      </w:r>
+      <w:r>
+        <w:t>nds.</w:t>
+      </w:r>
+      <w:r>
+        <w:rPr>
+          <w:rFonts w:hint="eastAsia"/>
+        </w:rPr>
+        <w:t xml:space="preserve"> </w:t>
+      </w:r>
+      <w:r>
+        <w:t xml:space="preserve">In return, </w:t>
+      </w:r>
+      <w:r>
+        <w:rPr>
+          <w:rFonts w:hint="eastAsia"/>
+        </w:rPr>
+        <w:t>you</w:t>
+      </w:r>
+      <w:r>
+        <w:t xml:space="preserve"> will pay </w:t>
+      </w:r>
+      <w:r>
+        <w:rPr>
+          <w:rFonts w:hint="eastAsia"/>
+        </w:rPr>
+        <w:t>us</w:t>
+      </w:r>
+      <w:r>
+        <w:t xml:space="preserve"> a </w:t>
+      </w:r>
+      <w:r>
+        <w:rPr>
+          <w:rFonts w:hint="eastAsia"/>
+        </w:rPr>
+        <w:t xml:space="preserve">financing cost which is a </w:t>
+      </w:r>
+      <w:r>
+        <w:t>benchmark rate plus a sprea</w:t>
+      </w:r>
+      <w:r>
+        <w:rPr>
+          <w:rFonts w:hint="eastAsia"/>
+        </w:rPr>
+        <w:t xml:space="preserve">d </w:t>
+      </w:r>
+      <w:r>
+        <w:rPr>
+          <w:rFonts w:hint="eastAsia"/>
+          <w:b/>
+          <w:bCs/>
+        </w:rPr>
+        <w:t>(</w:t>
+      </w:r>
+      <w:r>
+        <w:rPr>
+          <w:b/>
+          <w:bCs/>
+        </w:rPr>
+        <w:t>explain</w:t>
+      </w:r>
+      <w:r>
+        <w:rPr>
+          <w:rFonts w:hint="eastAsia"/>
+          <w:b/>
+          <w:bCs/>
+        </w:rPr>
+        <w:t xml:space="preserve"> lower than borrowing or not, and CA for a single name swap</w:t>
+      </w:r>
+      <w:r>
+        <w:rPr>
+          <w:rFonts w:hint="eastAsia"/>
+          <w:b/>
+          <w:bCs/>
+        </w:rPr>
+        <w:t xml:space="preserve">, </w:t>
+      </w:r>
+      <w:r>
+        <w:rPr>
+          <w:b/>
+          <w:bCs/>
+        </w:rPr>
+        <w:t>commission</w:t>
+      </w:r>
+      <w:r>
+        <w:rPr>
+          <w:rFonts w:hint="eastAsia"/>
+          <w:b/>
+          <w:bCs/>
+        </w:rPr>
+        <w:t xml:space="preserve"> will be included in the perf of swap</w:t>
+      </w:r>
+      <w:r>
+        <w:rPr>
+          <w:rFonts w:hint="eastAsia"/>
+          <w:b/>
+          <w:bCs/>
+        </w:rPr>
+        <w:t>)</w:t>
+      </w:r>
+      <w:r>
+        <w:rPr>
+          <w:rFonts w:hint="eastAsia"/>
+        </w:rPr>
+        <w:t xml:space="preserve"> </w:t>
+      </w:r>
+      <w:r>
+        <w:t xml:space="preserve">You’ll also need to cover the negative performance if the price goes down. The profit can be realized through a reset. </w:t>
+      </w:r>
+      <w:r>
+        <w:rPr>
+          <w:rFonts w:hint="eastAsia"/>
+        </w:rPr>
+        <w:t>T</w:t>
+      </w:r>
+      <w:r>
+        <w:t>he right to receive dividends is recognized starting from the ex-dividend date,</w:t>
+      </w:r>
+      <w:r>
+        <w:rPr>
+          <w:rFonts w:hint="eastAsia"/>
+        </w:rPr>
+        <w:t xml:space="preserve"> can be paid at </w:t>
+      </w:r>
+      <w:r>
+        <w:t>announced pay date</w:t>
+      </w:r>
+      <w:r>
+        <w:rPr>
+          <w:rFonts w:hint="eastAsia"/>
+        </w:rPr>
+        <w:t>,</w:t>
+      </w:r>
+      <w:r>
+        <w:t xml:space="preserve"> reset or unwind. You can decide </w:t>
+      </w:r>
+      <w:r>
+        <w:rPr>
+          <w:rFonts w:hint="eastAsia"/>
+        </w:rPr>
+        <w:t>the</w:t>
+      </w:r>
+      <w:r>
+        <w:t xml:space="preserve"> reset </w:t>
+      </w:r>
+      <w:proofErr w:type="gramStart"/>
+      <w:r>
+        <w:t>frequency.</w:t>
+      </w:r>
+      <w:r>
+        <w:rPr>
+          <w:rFonts w:hint="eastAsia"/>
+        </w:rPr>
+        <w:t>(</w:t>
+      </w:r>
+      <w:proofErr w:type="gramEnd"/>
+      <w:r>
+        <w:rPr>
+          <w:rFonts w:hint="eastAsia"/>
+        </w:rPr>
+        <w:t>div accrued or not)</w:t>
+      </w:r>
+    </w:p>
+    <w:p>
+      <w:pPr>
+        <w:rPr>
+          <w:rFonts w:hint="eastAsia"/>
+        </w:rPr>
+      </w:pPr>
+    </w:p>
+    <w:p>
+      <w:pPr>
+        <w:rPr>
+          <w:rFonts w:hint="eastAsia"/>
+          <w:b/>
+          <w:bCs/>
+        </w:rPr>
+      </w:pPr>
+      <w:r>
+        <w:rPr>
+          <w:rFonts w:hint="eastAsia"/>
+        </w:rPr>
+        <w:t>This swap</w:t>
+      </w:r>
+      <w:r>
+        <w:rPr>
+          <w:rFonts w:hint="eastAsia"/>
+        </w:rPr>
+        <w:t xml:space="preserve"> can be fully funded but can also be leveraged. </w:t>
+      </w:r>
+      <w:r>
+        <w:t>I</w:t>
+      </w:r>
+      <w:r>
+        <w:rPr>
+          <w:rFonts w:hint="eastAsia"/>
+        </w:rPr>
+        <w:t>t</w:t>
+      </w:r>
+      <w:r>
+        <w:t>’</w:t>
+      </w:r>
+      <w:r>
+        <w:rPr>
+          <w:rFonts w:hint="eastAsia"/>
+        </w:rPr>
+        <w:t xml:space="preserve">s an easy way to take leverage. </w:t>
+      </w:r>
+      <w:r>
+        <w:t xml:space="preserve">Imagine you want to take $1 million worth of exposure to a company like </w:t>
+      </w:r>
+      <w:r>
+        <w:rPr>
+          <w:rFonts w:hint="eastAsia"/>
+        </w:rPr>
+        <w:t>Tesla</w:t>
+      </w:r>
+      <w:r>
+        <w:t>. With a TRS, you only need to post a margin,</w:t>
+      </w:r>
+      <w:r>
+        <w:rPr>
+          <w:rFonts w:hint="eastAsia"/>
+        </w:rPr>
+        <w:t xml:space="preserve"> </w:t>
+      </w:r>
+      <w:r>
+        <w:t>instead of paying the full price</w:t>
+      </w:r>
+      <w:r>
+        <w:rPr>
+          <w:rFonts w:hint="eastAsia"/>
+        </w:rPr>
+        <w:t xml:space="preserve"> for the asset</w:t>
+      </w:r>
+      <w:r>
+        <w:t>.</w:t>
+      </w:r>
+      <w:r>
+        <w:rPr>
+          <w:rFonts w:hint="eastAsia"/>
+          <w:b/>
+          <w:bCs/>
+        </w:rPr>
+        <w:t xml:space="preserve"> </w:t>
+      </w:r>
+      <w:proofErr w:type="gramStart"/>
+      <w:r>
+        <w:rPr>
+          <w:rFonts w:hint="eastAsia"/>
+          <w:b/>
+          <w:bCs/>
+        </w:rPr>
+        <w:t>( single</w:t>
+      </w:r>
+      <w:proofErr w:type="gramEnd"/>
+      <w:r>
+        <w:rPr>
+          <w:rFonts w:hint="eastAsia"/>
+          <w:b/>
+          <w:bCs/>
+        </w:rPr>
+        <w:t xml:space="preserve"> name swap collateral amount)</w:t>
       </w:r>
     </w:p>
     <w:p>
@@ -25,6 +344,16 @@
           <w:szCs w:val="22"/>
         </w:rPr>
       </w:pPr>
+      <w:proofErr w:type="gramStart"/>
+      <w:r>
+        <w:rPr>
+          <w:rFonts w:asciiTheme="minorHAnsi" w:eastAsiaTheme="minorEastAsia" w:hAnsiTheme="minorHAnsi" w:cstheme="minorBidi"/>
+          <w:kern w:val="2"/>
+          <w:sz w:val="21"/>
+          <w:szCs w:val="22"/>
+        </w:rPr>
+        <w:t>A</w:t>
+      </w:r>
       <w:r>
         <w:rPr>
           <w:rFonts w:asciiTheme="minorHAnsi" w:eastAsiaTheme="minorEastAsia" w:hAnsiTheme="minorHAnsi" w:cstheme="minorBidi" w:hint="eastAsia"/>
@@ -32,8 +361,9 @@
           <w:sz w:val="21"/>
           <w:szCs w:val="22"/>
         </w:rPr>
-        <w:t>This swap</w:t>
-      </w:r>
+        <w:t>lso</w:t>
+      </w:r>
+      <w:proofErr w:type="gramEnd"/>
       <w:r>
         <w:rPr>
           <w:rFonts w:asciiTheme="minorHAnsi" w:eastAsiaTheme="minorEastAsia" w:hAnsiTheme="minorHAnsi" w:cstheme="minorBidi" w:hint="eastAsia"/>
@@ -41,7 +371,7 @@
           <w:sz w:val="21"/>
           <w:szCs w:val="22"/>
         </w:rPr>
-        <w:t xml:space="preserve"> can be fully funded but can also be leveraged. </w:t>
+        <w:t xml:space="preserve"> </w:t>
       </w:r>
       <w:r>
         <w:rPr>
@@ -50,7 +380,7 @@
           <w:sz w:val="21"/>
           <w:szCs w:val="22"/>
         </w:rPr>
-        <w:t>I</w:t>
+        <w:t xml:space="preserve">TRS gives you easy access to a wide range of markets. Whether </w:t>
       </w:r>
       <w:r>
         <w:rPr>
@@ -59,7 +389,7 @@
           <w:sz w:val="21"/>
           <w:szCs w:val="22"/>
         </w:rPr>
-        <w:t>t</w:t>
+        <w:t>you are interested in stocks from</w:t>
       </w:r>
       <w:r>
         <w:rPr>
@@ -68,7 +398,17 @@
           <w:sz w:val="21"/>
           <w:szCs w:val="22"/>
         </w:rPr>
-        <w:t>’</w:t>
+        <w:t xml:space="preserve"> the US, Europe, or even emerging markets, you can gain exposure without dealing with </w:t>
+      </w:r>
+      <w:proofErr w:type="gramStart"/>
+      <w:r>
+        <w:rPr>
+          <w:rFonts w:asciiTheme="minorHAnsi" w:eastAsiaTheme="minorEastAsia" w:hAnsiTheme="minorHAnsi" w:cstheme="minorBidi"/>
+          <w:kern w:val="2"/>
+          <w:sz w:val="21"/>
+          <w:szCs w:val="22"/>
+        </w:rPr>
+        <w:t xml:space="preserve">the </w:t>
       </w:r>
       <w:r>
         <w:rPr>
@@ -77,8 +417,9 @@
           <w:sz w:val="21"/>
           <w:szCs w:val="22"/>
         </w:rPr>
-        <w:t xml:space="preserve">s an easy way to take leverage. </w:t>
-      </w:r>
+        <w:t>some</w:t>
+      </w:r>
+      <w:proofErr w:type="gramEnd"/>
       <w:r>
         <w:rPr>
           <w:rFonts w:asciiTheme="minorHAnsi" w:eastAsiaTheme="minorEastAsia" w:hAnsiTheme="minorHAnsi" w:cstheme="minorBidi"/>
@@ -86,7 +427,16 @@
           <w:sz w:val="21"/>
           <w:szCs w:val="22"/>
         </w:rPr>
-        <w:t xml:space="preserve">Imagine you want to take $1 million worth of exposure to a company like </w:t>
+        <w:t xml:space="preserve"> barriers like foreign account setups or large capital requirements. </w:t>
+      </w:r>
+      <w:r>
+        <w:rPr>
+          <w:rFonts w:asciiTheme="minorHAnsi" w:eastAsiaTheme="minorEastAsia" w:hAnsiTheme="minorHAnsi" w:cstheme="minorBidi"/>
+          <w:kern w:val="2"/>
+          <w:sz w:val="21"/>
+          <w:szCs w:val="22"/>
+        </w:rPr>
+        <w:t>W</w:t>
       </w:r>
       <w:r>
         <w:rPr>
@@ -95,7 +445,43 @@
           <w:sz w:val="21"/>
           <w:szCs w:val="22"/>
         </w:rPr>
-        <w:t>Tesla</w:t>
+        <w:t xml:space="preserve">e as a global leading institution in equity market, we </w:t>
+      </w:r>
+      <w:r>
+        <w:rPr>
+          <w:rFonts w:asciiTheme="minorHAnsi" w:eastAsiaTheme="minorEastAsia" w:hAnsiTheme="minorHAnsi" w:cstheme="minorBidi" w:hint="eastAsia"/>
+          <w:kern w:val="2"/>
+          <w:sz w:val="21"/>
+          <w:szCs w:val="22"/>
+        </w:rPr>
+        <w:t>offer</w:t>
+      </w:r>
+      <w:r>
+        <w:rPr>
+          <w:rFonts w:asciiTheme="minorHAnsi" w:eastAsiaTheme="minorEastAsia" w:hAnsiTheme="minorHAnsi" w:cstheme="minorBidi" w:hint="eastAsia"/>
+          <w:kern w:val="2"/>
+          <w:sz w:val="21"/>
+          <w:szCs w:val="22"/>
+        </w:rPr>
+        <w:t xml:space="preserve"> you access to 77 listed exchanges </w:t>
+      </w:r>
+      <w:r>
+        <w:rPr>
+          <w:rFonts w:asciiTheme="minorHAnsi" w:eastAsiaTheme="minorEastAsia" w:hAnsiTheme="minorHAnsi" w:cstheme="minorBidi" w:hint="eastAsia"/>
+          <w:kern w:val="2"/>
+          <w:sz w:val="21"/>
+          <w:szCs w:val="22"/>
+        </w:rPr>
+        <w:t>through</w:t>
+      </w:r>
+      <w:r>
+        <w:rPr>
+          <w:rFonts w:asciiTheme="minorHAnsi" w:eastAsiaTheme="minorEastAsia" w:hAnsiTheme="minorHAnsi" w:cstheme="minorBidi" w:hint="eastAsia"/>
+          <w:kern w:val="2"/>
+          <w:sz w:val="21"/>
+          <w:szCs w:val="22"/>
+        </w:rPr>
+        <w:t xml:space="preserve"> a single </w:t>
       </w:r>
       <w:r>
         <w:rPr>
@@ -104,10 +490,17 @@
           <w:sz w:val="21"/>
           <w:szCs w:val="22"/>
         </w:rPr>
-        <w:t xml:space="preserve">. With a TRS, you only need to post a </w:t>
-      </w:r>
-      <w:proofErr w:type="spellStart"/>
-      <w:proofErr w:type="gramStart"/>
+        <w:t>relationship</w:t>
+      </w:r>
+      <w:r>
+        <w:rPr>
+          <w:rFonts w:asciiTheme="minorHAnsi" w:eastAsiaTheme="minorEastAsia" w:hAnsiTheme="minorHAnsi" w:cstheme="minorBidi" w:hint="eastAsia"/>
+          <w:kern w:val="2"/>
+          <w:sz w:val="21"/>
+          <w:szCs w:val="22"/>
+        </w:rPr>
+        <w:t xml:space="preserve"> with MS. </w:t>
+      </w:r>
       <w:r>
         <w:rPr>
           <w:rFonts w:asciiTheme="minorHAnsi" w:eastAsiaTheme="minorEastAsia" w:hAnsiTheme="minorHAnsi" w:cstheme="minorBidi"/>
@@ -115,163 +508,235 @@
           <w:sz w:val="21"/>
           <w:szCs w:val="22"/>
         </w:rPr>
-        <w:t>margin,instead</w:t>
-      </w:r>
-      <w:proofErr w:type="spellEnd"/>
-      <w:proofErr w:type="gramEnd"/>
-      <w:r>
-        <w:rPr>
-          <w:rFonts w:asciiTheme="minorHAnsi" w:eastAsiaTheme="minorEastAsia" w:hAnsiTheme="minorHAnsi" w:cstheme="minorBidi"/>
-          <w:kern w:val="2"/>
-          <w:sz w:val="21"/>
-          <w:szCs w:val="22"/>
-        </w:rPr>
-        <w:t xml:space="preserve"> of paying the full price</w:t>
-      </w:r>
-      <w:r>
-        <w:rPr>
-          <w:rFonts w:asciiTheme="minorHAnsi" w:eastAsiaTheme="minorEastAsia" w:hAnsiTheme="minorHAnsi" w:cstheme="minorBidi" w:hint="eastAsia"/>
-          <w:kern w:val="2"/>
-          <w:sz w:val="21"/>
-          <w:szCs w:val="22"/>
-        </w:rPr>
-        <w:t xml:space="preserve"> for the asset</w:t>
-      </w:r>
-      <w:r>
-        <w:rPr>
-          <w:rFonts w:asciiTheme="minorHAnsi" w:eastAsiaTheme="minorEastAsia" w:hAnsiTheme="minorHAnsi" w:cstheme="minorBidi"/>
-          <w:kern w:val="2"/>
-          <w:sz w:val="21"/>
-          <w:szCs w:val="22"/>
-        </w:rPr>
-        <w:t>.</w:t>
+        <w:t>It’s like having a key to enter any stock market you choose, quickly and easily.</w:t>
       </w:r>
     </w:p>
     <w:p>
       <w:pPr>
-        <w:pStyle w:val="NormalWeb"/>
-        <w:rPr>
-          <w:rFonts w:asciiTheme="minorHAnsi" w:eastAsiaTheme="minorEastAsia" w:hAnsiTheme="minorHAnsi" w:cstheme="minorBidi"/>
-          <w:kern w:val="2"/>
-          <w:sz w:val="21"/>
-          <w:szCs w:val="22"/>
-        </w:rPr>
-      </w:pPr>
-      <w:proofErr w:type="gramStart"/>
-      <w:r>
-        <w:rPr>
-          <w:rFonts w:asciiTheme="minorHAnsi" w:eastAsiaTheme="minorEastAsia" w:hAnsiTheme="minorHAnsi" w:cstheme="minorBidi"/>
-          <w:kern w:val="2"/>
-          <w:sz w:val="21"/>
-          <w:szCs w:val="22"/>
-        </w:rPr>
-        <w:t>A</w:t>
-      </w:r>
-      <w:r>
-        <w:rPr>
-          <w:rFonts w:asciiTheme="minorHAnsi" w:eastAsiaTheme="minorEastAsia" w:hAnsiTheme="minorHAnsi" w:cstheme="minorBidi" w:hint="eastAsia"/>
-          <w:kern w:val="2"/>
-          <w:sz w:val="21"/>
-          <w:szCs w:val="22"/>
-        </w:rPr>
-        <w:t>lso</w:t>
-      </w:r>
-      <w:proofErr w:type="gramEnd"/>
-      <w:r>
-        <w:rPr>
-          <w:rFonts w:asciiTheme="minorHAnsi" w:eastAsiaTheme="minorEastAsia" w:hAnsiTheme="minorHAnsi" w:cstheme="minorBidi" w:hint="eastAsia"/>
-          <w:kern w:val="2"/>
-          <w:sz w:val="21"/>
-          <w:szCs w:val="22"/>
-        </w:rPr>
-        <w:t xml:space="preserve"> </w:t>
-      </w:r>
-      <w:r>
-        <w:rPr>
-          <w:rFonts w:asciiTheme="minorHAnsi" w:eastAsiaTheme="minorEastAsia" w:hAnsiTheme="minorHAnsi" w:cstheme="minorBidi"/>
-          <w:kern w:val="2"/>
-          <w:sz w:val="21"/>
-          <w:szCs w:val="22"/>
-        </w:rPr>
-        <w:t>TRS gives you easy access to a wide range of markets. Whether it's stocks in the US, Europe, or even emerging markets, you can gain exposure without dealing with the usual barriers like foreign account setups or large capital requirements. It’s like having a key to enter any stock market you choose, quickly and easily.</w:t>
-      </w:r>
-    </w:p>
-    <w:p>
-      <w:r>
-        <w:rPr>
+        <w:rPr>
+          <w:rFonts w:hint="eastAsia"/>
           <w:b/>
           <w:bCs/>
         </w:rPr>
+      </w:pPr>
+      <w:r>
+        <w:rPr>
+          <w:b/>
+          <w:bCs/>
+        </w:rPr>
         <w:t>Short Access:</w:t>
       </w:r>
       <w:r>
-        <w:t xml:space="preserve"> shorting</w:t>
-      </w:r>
-      <w:r>
-        <w:rPr>
-          <w:rFonts w:hint="eastAsia"/>
-        </w:rPr>
-        <w:t xml:space="preserve"> is</w:t>
-      </w:r>
-      <w:r>
-        <w:t xml:space="preserve"> straightforward. With TRS, you can benefit from a stock's price going down without ever owning the stock. </w:t>
+        <w:t xml:space="preserve"> short</w:t>
+      </w:r>
+      <w:r>
+        <w:rPr>
+          <w:rFonts w:hint="eastAsia"/>
+        </w:rPr>
+        <w:t xml:space="preserve"> </w:t>
+      </w:r>
+      <w:r>
+        <w:rPr>
+          <w:rFonts w:hint="eastAsia"/>
+        </w:rPr>
+        <w:t>access</w:t>
+      </w:r>
+      <w:r>
+        <w:rPr>
+          <w:rFonts w:hint="eastAsia"/>
+        </w:rPr>
+        <w:t xml:space="preserve"> </w:t>
+      </w:r>
+      <w:r>
+        <w:rPr>
+          <w:rFonts w:hint="eastAsia"/>
+        </w:rPr>
+        <w:t xml:space="preserve">to a market </w:t>
+      </w:r>
+      <w:r>
+        <w:rPr>
+          <w:rFonts w:hint="eastAsia"/>
+        </w:rPr>
+        <w:t>is</w:t>
+      </w:r>
+      <w:r>
+        <w:t xml:space="preserve"> </w:t>
+      </w:r>
+      <w:r>
+        <w:rPr>
+          <w:rFonts w:hint="eastAsia"/>
+        </w:rPr>
+        <w:t xml:space="preserve">quite </w:t>
+      </w:r>
+      <w:r>
+        <w:t xml:space="preserve">straightforward. With TRS, </w:t>
+      </w:r>
+      <w:r>
+        <w:rPr>
+          <w:rFonts w:hint="eastAsia"/>
+        </w:rPr>
+        <w:t xml:space="preserve">if you take a short position, </w:t>
+      </w:r>
+      <w:r>
+        <w:t xml:space="preserve">you can </w:t>
+      </w:r>
+      <w:r>
+        <w:rPr>
+          <w:rFonts w:hint="eastAsia"/>
+        </w:rPr>
+        <w:t>receive the negative performance of a stock</w:t>
+      </w:r>
+      <w:r>
+        <w:t xml:space="preserve"> without owning </w:t>
+      </w:r>
+      <w:r>
+        <w:rPr>
+          <w:rFonts w:hint="eastAsia"/>
+        </w:rPr>
+        <w:t>it</w:t>
+      </w:r>
+      <w:r>
+        <w:t xml:space="preserve">. </w:t>
+      </w:r>
+      <w:r>
+        <w:t>W</w:t>
+      </w:r>
+      <w:r>
+        <w:rPr>
+          <w:rFonts w:hint="eastAsia"/>
+        </w:rPr>
+        <w:t xml:space="preserve">e will pay you a benchmark minus a spread. </w:t>
+      </w:r>
+      <w:r>
+        <w:t>I</w:t>
+      </w:r>
+      <w:r>
+        <w:rPr>
+          <w:rFonts w:hint="eastAsia"/>
+        </w:rPr>
+        <w:t>t</w:t>
+      </w:r>
+      <w:r>
+        <w:t>’</w:t>
+      </w:r>
+      <w:r>
+        <w:rPr>
+          <w:rFonts w:hint="eastAsia"/>
+        </w:rPr>
+        <w:t xml:space="preserve">s a good way </w:t>
+      </w:r>
+      <w:r>
+        <w:t>to speculate on declines in asset price</w:t>
+      </w:r>
+      <w:r>
+        <w:rPr>
+          <w:rFonts w:hint="eastAsia"/>
+        </w:rPr>
+        <w:t xml:space="preserve"> w</w:t>
+      </w:r>
+      <w:r>
+        <w:t>ithout engag</w:t>
+      </w:r>
+      <w:r>
+        <w:rPr>
+          <w:rFonts w:hint="eastAsia"/>
+        </w:rPr>
+        <w:t>ing</w:t>
+      </w:r>
+      <w:r>
+        <w:t xml:space="preserve"> in the </w:t>
+      </w:r>
+      <w:r>
+        <w:rPr>
+          <w:rFonts w:hint="eastAsia"/>
+        </w:rPr>
+        <w:t>complicate</w:t>
+      </w:r>
+      <w:r>
+        <w:t xml:space="preserve"> of short selling</w:t>
+      </w:r>
+      <w:r>
+        <w:rPr>
+          <w:rFonts w:hint="eastAsia"/>
+        </w:rPr>
+        <w:t xml:space="preserve"> process. </w:t>
+      </w:r>
+      <w:r>
+        <w:rPr>
+          <w:b/>
+          <w:bCs/>
+        </w:rPr>
+        <w:t>Y</w:t>
+      </w:r>
+      <w:r>
+        <w:rPr>
+          <w:rFonts w:hint="eastAsia"/>
+          <w:b/>
+          <w:bCs/>
+        </w:rPr>
+        <w:t xml:space="preserve">ou </w:t>
+      </w:r>
+      <w:r>
+        <w:rPr>
+          <w:b/>
+          <w:bCs/>
+        </w:rPr>
+        <w:t>don’t</w:t>
+      </w:r>
+      <w:r>
+        <w:rPr>
+          <w:rFonts w:hint="eastAsia"/>
+          <w:b/>
+          <w:bCs/>
+        </w:rPr>
+        <w:t xml:space="preserve"> need to worry about the availability of the asset. </w:t>
+      </w:r>
+      <w:r>
+        <w:rPr>
+          <w:rFonts w:hint="eastAsia"/>
+          <w:b/>
+          <w:bCs/>
+        </w:rPr>
+        <w:t>(real?)</w:t>
       </w:r>
     </w:p>
     <w:p/>
     <w:p>
-      <w:r>
-        <w:rPr>
-          <w:b/>
-          <w:bCs/>
-        </w:rPr>
-        <w:t>Single Name Swaps:</w:t>
-      </w:r>
-    </w:p>
-    <w:p>
-      <w:r>
-        <w:t>Let’s begin with our Single Name Swap. This instrument is perfect for funds like yours that target precise market exposures without the complexities of direct stock ownership. You benefit from the performance of a specific equity, for example, a leading tech company in the MENA region, while we manage all corporate actions, FX transactions, and any index rebalancing. This product ensures that you maintain strategic flexibility, while also benefiting from detailed reporting and currency hedging options, crucial for managing risks in volatile markets.</w:t>
-      </w:r>
-    </w:p>
-    <w:p>
-      <w:r>
-        <w:rPr>
-          <w:b/>
-          <w:bCs/>
-        </w:rPr>
-        <w:t>Index Swaps:</w:t>
-      </w:r>
-    </w:p>
-    <w:p>
-      <w:r>
-        <w:t>Next, we have our Index Swap, ideal for broader market exposure with minimal hassle. Whether you’re looking to invest in the S&amp;P 500 or a specific MENA index, this swap allows you to trade spot indices efficiently. It’s a straightforward way to mirror the performance of a market or sector, backed by comprehensive reporting and hedging solutions to protect against currency fluctuations, enhancing your investment stability and predictability.</w:t>
-      </w:r>
-    </w:p>
-    <w:p>
-      <w:r>
-        <w:rPr>
-          <w:b/>
-          <w:bCs/>
-        </w:rPr>
-        <w:t>Custom Basket Swaps:</w:t>
-      </w:r>
-    </w:p>
-    <w:p>
-      <w:r>
-        <w:t>For more tailored strategies, our Custom Basket Swaps offer unparalleled flexibility. Imagine creating a basket specifically curated to capitalize on renewable energy firms across the MENA region—sectors that are ripe for growth but underrepresented in standard indices. Our custom baskets can be meticulously designed to minimize biases and maximize returns, with zero tracking error to the underlying stocks. This allows for precise alignment with your fund's thematic focus, including detailed analytics to optimize liquidity and reduce market impact.</w:t>
-      </w:r>
-    </w:p>
-    <w:p>
-      <w:r>
-        <w:rPr>
-          <w:b/>
-          <w:bCs/>
-        </w:rPr>
-        <w:t>PEPs:</w:t>
-      </w:r>
-    </w:p>
-    <w:p>
-      <w:r>
-        <w:t>Moving to our most sophisticated offering, the PEPs, these products integrate the benefits of single name and index swaps with the added advantage of a custom basket. They significantly reduce custody costs by offering a single line of economic exposure, wrapped into a performance basket that's adjusted daily according to your orders. This bespoke solution is particularly potent for long/short strategies, allowing for dynamic adjustments that are crucial for responding to fast-moving market conditions. Furthermore, everything is tracked seamlessly on platforms like Bloomberg, ensuring transparency and ease of access to performance data.</w:t>
+      <w:pPr>
+        <w:pStyle w:val="NormalWeb"/>
+        <w:rPr>
+          <w:rFonts w:asciiTheme="minorHAnsi" w:eastAsiaTheme="minorEastAsia" w:hAnsiTheme="minorHAnsi" w:cstheme="minorBidi" w:hint="eastAsia"/>
+          <w:kern w:val="2"/>
+          <w:sz w:val="21"/>
+          <w:szCs w:val="22"/>
+        </w:rPr>
+      </w:pPr>
+      <w:r>
+        <w:rPr>
+          <w:rFonts w:asciiTheme="minorHAnsi" w:eastAsiaTheme="minorEastAsia" w:hAnsiTheme="minorHAnsi" w:cstheme="minorBidi"/>
+          <w:kern w:val="2"/>
+          <w:sz w:val="21"/>
+          <w:szCs w:val="22"/>
+        </w:rPr>
+        <w:t xml:space="preserve">Now let’s take a closer look at </w:t>
+      </w:r>
+      <w:r>
+        <w:rPr>
+          <w:rFonts w:asciiTheme="minorHAnsi" w:eastAsiaTheme="minorEastAsia" w:hAnsiTheme="minorHAnsi" w:cstheme="minorBidi" w:hint="eastAsia"/>
+          <w:kern w:val="2"/>
+          <w:sz w:val="21"/>
+          <w:szCs w:val="22"/>
+        </w:rPr>
+        <w:t>some</w:t>
+      </w:r>
+      <w:r>
+        <w:rPr>
+          <w:rFonts w:asciiTheme="minorHAnsi" w:eastAsiaTheme="minorEastAsia" w:hAnsiTheme="minorHAnsi" w:cstheme="minorBidi"/>
+          <w:kern w:val="2"/>
+          <w:sz w:val="21"/>
+          <w:szCs w:val="22"/>
+        </w:rPr>
+        <w:t xml:space="preserve"> products we offer. Each of these products is designed to provide solutions to your investment needs, helping you manage your exposure to the market.</w:t>
       </w:r>
     </w:p>
     <w:p>
@@ -280,33 +745,619 @@
           <w:rFonts w:hint="eastAsia"/>
         </w:rPr>
       </w:pPr>
+    </w:p>
+    <w:p>
+      <w:r>
+        <w:rPr>
+          <w:b/>
+          <w:bCs/>
+        </w:rPr>
+        <w:t>Single Name Swaps:</w:t>
+      </w:r>
+    </w:p>
+    <w:p>
+      <w:pPr>
+        <w:rPr>
+          <w:rFonts w:hint="eastAsia"/>
+        </w:rPr>
+      </w:pPr>
+      <w:r>
+        <w:t xml:space="preserve">Let’s begin with our Single Name Swap. </w:t>
+      </w:r>
+      <w:r>
+        <w:t>I</w:t>
+      </w:r>
+      <w:r>
+        <w:rPr>
+          <w:rFonts w:hint="eastAsia"/>
+        </w:rPr>
+        <w:t xml:space="preserve">f you have a strong view on a specific stock or if you </w:t>
+      </w:r>
+      <w:r>
+        <w:t xml:space="preserve">want the benefits of dividend payouts </w:t>
+      </w:r>
+      <w:r>
+        <w:rPr>
+          <w:rFonts w:hint="eastAsia"/>
+        </w:rPr>
+        <w:t xml:space="preserve">but </w:t>
+      </w:r>
+      <w:r>
+        <w:t>don’t</w:t>
+      </w:r>
+      <w:r>
+        <w:rPr>
+          <w:rFonts w:hint="eastAsia"/>
+        </w:rPr>
+        <w:t xml:space="preserve"> want to </w:t>
+      </w:r>
+      <w:r>
+        <w:t>physically</w:t>
+      </w:r>
+      <w:r>
+        <w:rPr>
+          <w:rFonts w:hint="eastAsia"/>
+        </w:rPr>
+        <w:t xml:space="preserve"> hold the security</w:t>
+      </w:r>
+      <w:r>
+        <w:rPr>
+          <w:rFonts w:hint="eastAsia"/>
+        </w:rPr>
+        <w:t xml:space="preserve"> and want to reduce your capital layout</w:t>
+      </w:r>
+      <w:r>
+        <w:rPr>
+          <w:rFonts w:hint="eastAsia"/>
+        </w:rPr>
+        <w:t>, or the market has high barrier to enter,</w:t>
+      </w:r>
+      <w:r>
+        <w:rPr>
+          <w:rFonts w:hint="eastAsia"/>
+        </w:rPr>
+        <w:t xml:space="preserve"> you can choose to write a</w:t>
+      </w:r>
+      <w:r>
+        <w:rPr>
+          <w:rFonts w:hint="eastAsia"/>
+        </w:rPr>
+        <w:t xml:space="preserve"> </w:t>
+      </w:r>
+      <w:r>
+        <w:t>single</w:t>
+      </w:r>
+      <w:r>
+        <w:rPr>
+          <w:rFonts w:hint="eastAsia"/>
+        </w:rPr>
+        <w:t xml:space="preserve"> name swap with us, we provide </w:t>
+      </w:r>
+      <w:r>
+        <w:t>excellent</w:t>
+      </w:r>
+      <w:r>
+        <w:rPr>
+          <w:rFonts w:hint="eastAsia"/>
+        </w:rPr>
+        <w:t xml:space="preserve"> support for </w:t>
+      </w:r>
+      <w:r>
+        <w:t>corporate</w:t>
+      </w:r>
+      <w:r>
+        <w:rPr>
+          <w:rFonts w:hint="eastAsia"/>
+        </w:rPr>
+        <w:t xml:space="preserve"> actions </w:t>
+      </w:r>
+      <w:r>
+        <w:t>and</w:t>
+      </w:r>
+      <w:r>
+        <w:rPr>
+          <w:rFonts w:hint="eastAsia"/>
+        </w:rPr>
+        <w:t xml:space="preserve"> dividend payment. </w:t>
+      </w:r>
+      <w:r>
+        <w:t>Y</w:t>
+      </w:r>
+      <w:r>
+        <w:rPr>
+          <w:rFonts w:hint="eastAsia"/>
+        </w:rPr>
+        <w:t xml:space="preserve">ou send us single order for each security we </w:t>
+      </w:r>
+      <w:r>
+        <w:rPr>
+          <w:rFonts w:hint="eastAsia"/>
+        </w:rPr>
+        <w:t xml:space="preserve">will then deliver the performance to you. </w:t>
+      </w:r>
+      <w:r>
+        <w:t>I</w:t>
+      </w:r>
+      <w:r>
+        <w:rPr>
+          <w:rFonts w:hint="eastAsia"/>
+        </w:rPr>
+        <w:t xml:space="preserve">f you want to get exposure to </w:t>
+      </w:r>
+      <w:r>
+        <w:t>multiple</w:t>
+      </w:r>
+      <w:r>
+        <w:rPr>
+          <w:rFonts w:hint="eastAsia"/>
+        </w:rPr>
+        <w:t xml:space="preserve"> </w:t>
+      </w:r>
+      <w:r>
+        <w:t>underlying</w:t>
+      </w:r>
+      <w:r>
+        <w:rPr>
+          <w:rFonts w:hint="eastAsia"/>
+        </w:rPr>
+        <w:t xml:space="preserve"> securities, you can send </w:t>
+      </w:r>
+      <w:r>
+        <w:t>multiple</w:t>
+      </w:r>
+      <w:r>
+        <w:rPr>
+          <w:rFonts w:hint="eastAsia"/>
+        </w:rPr>
+        <w:t xml:space="preserve"> orders for each security and each stock will be shown individually in the swap contract. </w:t>
+      </w:r>
+      <w:proofErr w:type="gramStart"/>
+      <w:r>
+        <w:rPr>
+          <w:rFonts w:hint="eastAsia"/>
+        </w:rPr>
+        <w:t>( any</w:t>
+      </w:r>
+      <w:proofErr w:type="gramEnd"/>
+      <w:r>
+        <w:rPr>
+          <w:rFonts w:hint="eastAsia"/>
+        </w:rPr>
+        <w:t xml:space="preserve"> profit compare to single name swap?)</w:t>
+      </w:r>
+    </w:p>
+    <w:p>
+      <w:r>
+        <w:rPr>
+          <w:b/>
+          <w:bCs/>
+        </w:rPr>
+        <w:lastRenderedPageBreak/>
+        <w:t>Index Swaps:</w:t>
+      </w:r>
+    </w:p>
+    <w:p>
+      <w:pPr>
+        <w:rPr>
+          <w:rFonts w:hint="eastAsia"/>
+        </w:rPr>
+      </w:pPr>
+      <w:r>
+        <w:t>W</w:t>
+      </w:r>
+      <w:r>
+        <w:rPr>
+          <w:rFonts w:hint="eastAsia"/>
+        </w:rPr>
+        <w:t xml:space="preserve">e can also provide access to a range of index via swaps. </w:t>
+      </w:r>
+      <w:r>
+        <w:t xml:space="preserve">Whether you're interested in the MSCI Global indices, specific country indices, main market indices, or niche sector indices, we've got you covered. Our </w:t>
+      </w:r>
+      <w:r>
+        <w:rPr>
+          <w:rFonts w:hint="eastAsia"/>
+        </w:rPr>
+        <w:t xml:space="preserve">index </w:t>
+      </w:r>
+      <w:r>
+        <w:t xml:space="preserve">swaps offer both long and short exposure to markets in the US, Europe, and Asia, providing a straightforward way to mirror the market performance you're targeting. It's all about making global investing as easy as </w:t>
+      </w:r>
+      <w:r>
+        <w:rPr>
+          <w:rFonts w:hint="eastAsia"/>
+        </w:rPr>
+        <w:t>possible</w:t>
+      </w:r>
+      <w:r>
+        <w:t xml:space="preserve">. </w:t>
+      </w:r>
+      <w:r>
+        <w:t>W</w:t>
+      </w:r>
+      <w:r>
+        <w:rPr>
+          <w:rFonts w:hint="eastAsia"/>
+        </w:rPr>
+        <w:t xml:space="preserve">e will perform the index </w:t>
+      </w:r>
+      <w:r>
+        <w:t>rebalance</w:t>
+      </w:r>
+      <w:r>
+        <w:rPr>
+          <w:rFonts w:hint="eastAsia"/>
+        </w:rPr>
+        <w:t xml:space="preserve"> for you.</w:t>
+      </w:r>
+    </w:p>
+    <w:p/>
+    <w:p>
+      <w:r>
+        <w:rPr>
+          <w:b/>
+          <w:bCs/>
+        </w:rPr>
+        <w:t>Custom Basket Swaps:</w:t>
+      </w:r>
+    </w:p>
+    <w:p/>
+    <w:p>
+      <w:pPr>
+        <w:rPr>
+          <w:rFonts w:hint="eastAsia"/>
+        </w:rPr>
+      </w:pPr>
+      <w:r>
+        <w:t>W</w:t>
+      </w:r>
+      <w:r>
+        <w:rPr>
+          <w:rFonts w:hint="eastAsia"/>
+        </w:rPr>
+        <w:t xml:space="preserve">hat if you want to remove an undesired name or if you want to customize your own basket? </w:t>
+      </w:r>
+      <w:r>
+        <w:t xml:space="preserve">Our Custom Basket Swap offers </w:t>
+      </w:r>
+      <w:r>
+        <w:rPr>
+          <w:rFonts w:hint="eastAsia"/>
+        </w:rPr>
+        <w:t>big</w:t>
+      </w:r>
+      <w:r>
+        <w:t xml:space="preserve"> flexibility, allowing you to design a basket,</w:t>
+      </w:r>
+      <w:r>
+        <w:rPr>
+          <w:rFonts w:hint="eastAsia"/>
+        </w:rPr>
+        <w:t xml:space="preserve"> you can </w:t>
+      </w:r>
+      <w:r>
+        <w:t>assign</w:t>
+      </w:r>
+      <w:r>
+        <w:rPr>
+          <w:rFonts w:hint="eastAsia"/>
+        </w:rPr>
+        <w:t xml:space="preserve"> custom weighting</w:t>
+      </w:r>
+      <w:r>
+        <w:t xml:space="preserve"> and </w:t>
+      </w:r>
+      <w:r>
+        <w:rPr>
+          <w:rFonts w:hint="eastAsia"/>
+        </w:rPr>
+        <w:t xml:space="preserve">we create </w:t>
+      </w:r>
+      <w:r>
+        <w:t>basket</w:t>
+      </w:r>
+      <w:r>
+        <w:rPr>
+          <w:rFonts w:hint="eastAsia"/>
+        </w:rPr>
+        <w:t xml:space="preserve"> for you and </w:t>
+      </w:r>
+      <w:r>
+        <w:t xml:space="preserve">achieve zero tracking error relative to the underlying stocks. </w:t>
+      </w:r>
+      <w:r>
+        <w:t>I</w:t>
+      </w:r>
+      <w:r>
+        <w:rPr>
+          <w:rFonts w:hint="eastAsia"/>
+        </w:rPr>
+        <w:t xml:space="preserve">f you are looking to trade around events, </w:t>
+      </w:r>
+      <w:r>
+        <w:t>exploit rapid market movements, hedge against potential downturns</w:t>
+      </w:r>
+      <w:r>
+        <w:rPr>
+          <w:rFonts w:hint="eastAsia"/>
+        </w:rPr>
+        <w:t xml:space="preserve">, or for </w:t>
+      </w:r>
+      <w:r>
+        <w:t>different</w:t>
+      </w:r>
+      <w:r>
+        <w:rPr>
+          <w:rFonts w:hint="eastAsia"/>
+        </w:rPr>
+        <w:t xml:space="preserve"> tactic reason</w:t>
+      </w:r>
+      <w:r>
+        <w:rPr>
+          <w:rFonts w:hint="eastAsia"/>
+        </w:rPr>
+        <w:t xml:space="preserve">. </w:t>
+      </w:r>
+      <w:r>
+        <w:t>Y</w:t>
+      </w:r>
+      <w:r>
+        <w:rPr>
+          <w:rFonts w:hint="eastAsia"/>
+        </w:rPr>
+        <w:t xml:space="preserve">ou can create the basket. </w:t>
+      </w:r>
+      <w:r>
+        <w:t>S</w:t>
+      </w:r>
+      <w:r>
+        <w:rPr>
+          <w:rFonts w:hint="eastAsia"/>
+        </w:rPr>
+        <w:t>end us a list of stocks then we will give you direct exposure to it. y</w:t>
+      </w:r>
+      <w:r>
+        <w:rPr>
+          <w:rFonts w:hint="eastAsia"/>
+        </w:rPr>
+        <w:t xml:space="preserve">ou </w:t>
+      </w:r>
+      <w:r>
+        <w:rPr>
+          <w:rFonts w:hint="eastAsia"/>
+        </w:rPr>
+        <w:t xml:space="preserve">can also </w:t>
+      </w:r>
+      <w:r>
+        <w:rPr>
+          <w:rFonts w:hint="eastAsia"/>
+        </w:rPr>
+        <w:t>choice to take leverage.</w:t>
+      </w:r>
+      <w:r>
+        <w:rPr>
+          <w:rFonts w:hint="eastAsia"/>
+        </w:rPr>
+        <w:t xml:space="preserve"> </w:t>
+      </w:r>
+      <w:r>
+        <w:t>Y</w:t>
+      </w:r>
+      <w:r>
+        <w:rPr>
+          <w:rFonts w:hint="eastAsia"/>
+        </w:rPr>
+        <w:t xml:space="preserve">ou can get exposure </w:t>
+      </w:r>
+      <w:r>
+        <w:t>which</w:t>
+      </w:r>
+      <w:r>
+        <w:rPr>
+          <w:rFonts w:hint="eastAsia"/>
+        </w:rPr>
+        <w:t xml:space="preserve"> is </w:t>
+      </w:r>
+      <w:r>
+        <w:t>not available through listed products</w:t>
+      </w:r>
+    </w:p>
+    <w:p>
+      <w:proofErr w:type="gramStart"/>
+      <w:r>
+        <w:t>A</w:t>
+      </w:r>
+      <w:r>
+        <w:rPr>
+          <w:rFonts w:hint="eastAsia"/>
+        </w:rPr>
+        <w:t>lso</w:t>
+      </w:r>
+      <w:proofErr w:type="gramEnd"/>
+      <w:r>
+        <w:rPr>
+          <w:rFonts w:hint="eastAsia"/>
+        </w:rPr>
+        <w:t xml:space="preserve"> you can invest in existing thematic </w:t>
+      </w:r>
+      <w:r>
+        <w:t>baskets</w:t>
+      </w:r>
+      <w:r>
+        <w:rPr>
+          <w:rFonts w:hint="eastAsia"/>
+        </w:rPr>
+        <w:t xml:space="preserve"> created by MS</w:t>
+      </w:r>
+      <w:r>
+        <w:t xml:space="preserve">. For </w:t>
+      </w:r>
+      <w:r>
+        <w:rPr>
+          <w:rFonts w:hint="eastAsia"/>
+        </w:rPr>
+        <w:t>example</w:t>
+      </w:r>
+      <w:r>
+        <w:t xml:space="preserve">, our Republican Long Basket surged by 4.94% </w:t>
+      </w:r>
+      <w:r>
+        <w:rPr>
+          <w:rFonts w:hint="eastAsia"/>
+        </w:rPr>
+        <w:t xml:space="preserve">wow </w:t>
+      </w:r>
+      <w:r>
+        <w:t>post-US election</w:t>
+      </w:r>
+      <w:r>
+        <w:rPr>
+          <w:rFonts w:hint="eastAsia"/>
+        </w:rPr>
+        <w:t>.</w:t>
+      </w:r>
+      <w:r>
+        <w:t xml:space="preserve"> </w:t>
+      </w:r>
+      <w:r>
+        <w:t>W</w:t>
+      </w:r>
+      <w:r>
+        <w:rPr>
+          <w:rFonts w:hint="eastAsia"/>
+        </w:rPr>
+        <w:t>e also have</w:t>
+      </w:r>
+      <w:r>
+        <w:t xml:space="preserve"> US Tariff Impacted Basket, where we strategically shorted in response to market dips caused by red sweeps. And </w:t>
+      </w:r>
+      <w:proofErr w:type="gramStart"/>
+      <w:r>
+        <w:rPr>
+          <w:rFonts w:hint="eastAsia"/>
+        </w:rPr>
+        <w:t>again</w:t>
+      </w:r>
+      <w:proofErr w:type="gramEnd"/>
+      <w:r>
+        <w:rPr>
+          <w:rFonts w:hint="eastAsia"/>
+        </w:rPr>
+        <w:t xml:space="preserve"> for election related baskets</w:t>
+      </w:r>
+      <w:r>
+        <w:t>, our Renewable Basket presented a prime short opportunity with a downturn of 3.35%.</w:t>
+      </w:r>
+    </w:p>
+    <w:p/>
+    <w:p>
+      <w:r>
+        <w:t>A</w:t>
+      </w:r>
+      <w:r>
+        <w:rPr>
+          <w:rFonts w:hint="eastAsia"/>
+        </w:rPr>
+        <w:t xml:space="preserve">ll baskets are available to view in BBG to </w:t>
+      </w:r>
+      <w:r>
+        <w:t>track</w:t>
+      </w:r>
+      <w:r>
+        <w:rPr>
+          <w:rFonts w:hint="eastAsia"/>
+        </w:rPr>
+        <w:t xml:space="preserve"> weights, price and many other market data, </w:t>
+      </w:r>
+    </w:p>
+    <w:p>
+      <w:r>
+        <w:t>Y</w:t>
+      </w:r>
+      <w:r>
+        <w:rPr>
+          <w:rFonts w:hint="eastAsia"/>
+        </w:rPr>
+        <w:t xml:space="preserve">ou can trade a </w:t>
+      </w:r>
+      <w:r>
+        <w:t>portfolio</w:t>
+      </w:r>
+      <w:r>
+        <w:rPr>
+          <w:rFonts w:hint="eastAsia"/>
+        </w:rPr>
+        <w:t xml:space="preserve"> as one ticker with one </w:t>
+      </w:r>
+      <w:r>
+        <w:t>fill</w:t>
+      </w:r>
+      <w:r>
+        <w:rPr>
+          <w:rFonts w:hint="eastAsia"/>
+        </w:rPr>
+        <w:t xml:space="preserve">, with </w:t>
+      </w:r>
+      <w:r>
+        <w:t>variety</w:t>
+      </w:r>
+      <w:r>
+        <w:rPr>
+          <w:rFonts w:hint="eastAsia"/>
+        </w:rPr>
+        <w:t xml:space="preserve"> of trade execution benchmarks （ VWAP， TWAP </w:t>
+      </w:r>
+      <w:proofErr w:type="spellStart"/>
+      <w:r>
+        <w:rPr>
+          <w:rFonts w:hint="eastAsia"/>
+        </w:rPr>
+        <w:t>ect</w:t>
+      </w:r>
+      <w:proofErr w:type="spellEnd"/>
+      <w:r>
+        <w:rPr>
+          <w:rFonts w:hint="eastAsia"/>
+        </w:rPr>
+        <w:t>.</w:t>
+      </w:r>
+      <w:r>
+        <w:t>）</w:t>
+      </w:r>
+      <w:r>
+        <w:t>our team is here to help you create and manage these baskets efficiently.</w:t>
+      </w:r>
     </w:p>
     <w:p/>
     <w:p/>
     <w:p>
       <w:r>
         <w:rPr>
-          <w:rFonts w:hint="eastAsia"/>
-        </w:rPr>
-        <w:t>Mena market</w:t>
+          <w:b/>
+          <w:bCs/>
+        </w:rPr>
+        <w:t>PEPs:</w:t>
       </w:r>
     </w:p>
     <w:p>
-      <w:pPr>
-        <w:rPr>
-          <w:rFonts w:hint="eastAsia"/>
-        </w:rPr>
-      </w:pPr>
-      <w:r>
-        <w:rPr>
-          <w:rFonts w:hint="eastAsia"/>
-        </w:rPr>
-        <w:t>PPT:</w:t>
+      <w:r>
+        <w:t>combine the advantages of single-name and index swaps with the flexibility of a custom basket, all while significantly reducing custody costs. PEPs offer a single line of economic exposure, encapsulated within a performance basket that's dynamically adjusted daily based on your specific orders. This bespoke solution is ideal for executing sophisticated long/short strategies, providing the agility necessary for making frequent adjustments in response to fast-moving market conditions.</w:t>
       </w:r>
     </w:p>
+    <w:p/>
     <w:p>
       <w:r>
-        <w:t xml:space="preserve">Capitalizing on MENA Markets </w:t>
+        <w:t>With PEPs, you can seamlessly combine the net performance of your long and short positions into a single ticker, simplifying the management of multiple assets and giving you a clearer overview of your overall strategy’s performance. Moreover, PEPs allow you to maintain exposure in local currencies while reporting net performance in the basket’s currency, thus eliminating currency conversion distractions.</w:t>
+      </w:r>
+    </w:p>
+    <w:p/>
+    <w:p>
+      <w:r>
+        <w:t xml:space="preserve">PEPs are especially suited for more frequent equity long/short adjustments, enabling you to </w:t>
+      </w:r>
+      <w:r>
+        <w:lastRenderedPageBreak/>
+        <w:t>respond quickly and effectively to market opportunities and risks. The precision and adaptability offered by PEPs ensure that you can tweak your positions with ease, keeping your strategy aligned with market dynamics.</w:t>
       </w:r>
     </w:p>
     <w:p/>
@@ -317,175 +1368,19 @@
         </w:rPr>
       </w:pPr>
       <w:r>
-        <w:t>MENA Opportunities</w:t>
-      </w:r>
-    </w:p>
-    <w:p>
-      <w:r>
-        <w:t>Growth Opportunities: We offer access to high-growth sectors like technology, tourism, and renewable energy, promising substantial returns.</w:t>
-      </w:r>
-    </w:p>
-    <w:p>
-      <w:r>
-        <w:t>Market Characteristics: As emerging markets, MENA regions exhibit low correlation with developed markets, enhancing portfolio diversification.</w:t>
-      </w:r>
-    </w:p>
-    <w:p>
-      <w:pPr>
-        <w:rPr>
-          <w:rFonts w:hint="eastAsia"/>
-        </w:rPr>
-      </w:pPr>
-      <w:r>
-        <w:t>Resource-Rich Region: Leverage our expertise in global energy markets, heavily influenced by MENA's oil and gas reserves.</w:t>
-      </w:r>
-    </w:p>
-    <w:p>
-      <w:r>
-        <w:t>Expert Local Insight: Our team provides unparalleled local market access and regulatory knowledge, essential for navigating the MENA landscape.</w:t>
-      </w:r>
-    </w:p>
-    <w:p>
-      <w:r>
-        <w:t>Leveraged Investment: We facilitate efficient financing and leverage, allowing more substantial market positions with less capital.</w:t>
-      </w:r>
-    </w:p>
-    <w:p>
-      <w:r>
-        <w:t>Comprehensive Risk Management: Our tailored risk management strategies minimize exposure to market volatility.</w:t>
+        <w:t xml:space="preserve">Every aspect of the PEPs is meticulously tracked on platforms like Bloomberg, offering unparalleled transparency and easy access to up-to-date performance data. </w:t>
+      </w:r>
+      <w:proofErr w:type="spellStart"/>
+      <w:r>
+        <w:t>Opt</w:t>
+      </w:r>
+      <w:proofErr w:type="spellEnd"/>
+      <w:r>
+        <w:t xml:space="preserve"> for the advanced capabilities of our PEPs to revolutionize your market interaction—optimized, streamlined, and highly responsive to your strategic needs</w:t>
       </w:r>
     </w:p>
     <w:p/>
-    <w:p>
-      <w:pPr>
-        <w:rPr>
-          <w:rFonts w:hint="eastAsia"/>
-        </w:rPr>
-      </w:pPr>
-      <w:r>
-        <w:rPr>
-          <w:rFonts w:hint="eastAsia"/>
-        </w:rPr>
-        <w:t>词儿：</w:t>
-      </w:r>
-    </w:p>
-    <w:p>
-      <w:r>
-        <w:t>The MENA market offers great growth and diversification for your strategy</w:t>
-      </w:r>
-      <w:r>
-        <w:rPr>
-          <w:rFonts w:hint="eastAsia"/>
-        </w:rPr>
-        <w:t>.</w:t>
-      </w:r>
-      <w:r>
-        <w:t xml:space="preserve"> </w:t>
-      </w:r>
-      <w:r>
-        <w:rPr>
-          <w:rFonts w:hint="eastAsia"/>
-        </w:rPr>
-        <w:t>E</w:t>
-      </w:r>
-      <w:r>
-        <w:t>specially countries like Saudi Arabia and the UAE, sectors like tech, tourism, and renewable energy. Hedge funds can tap into this growth.</w:t>
-      </w:r>
-    </w:p>
-    <w:p>
-      <w:r>
-        <w:t xml:space="preserve">MENA markets are often less correlated with developed markets, </w:t>
-      </w:r>
-      <w:r>
-        <w:rPr>
-          <w:rFonts w:hint="eastAsia"/>
-        </w:rPr>
-        <w:t>it</w:t>
-      </w:r>
-      <w:r>
-        <w:t>’</w:t>
-      </w:r>
-      <w:r>
-        <w:rPr>
-          <w:rFonts w:hint="eastAsia"/>
-        </w:rPr>
-        <w:t xml:space="preserve">s </w:t>
-      </w:r>
-      <w:r>
-        <w:t xml:space="preserve">an opportunity to diversify and reduce global market risks. </w:t>
-      </w:r>
-      <w:r>
-        <w:t>A</w:t>
-      </w:r>
-      <w:r>
-        <w:rPr>
-          <w:rFonts w:hint="eastAsia"/>
-        </w:rPr>
-        <w:t>fter Trump win the US election, t</w:t>
-      </w:r>
-      <w:r>
-        <w:t xml:space="preserve">his can be particularly appealing </w:t>
-      </w:r>
-      <w:r>
-        <w:rPr>
-          <w:rFonts w:hint="eastAsia"/>
-        </w:rPr>
-        <w:t xml:space="preserve">given the </w:t>
-      </w:r>
-      <w:r>
-        <w:t>volatile periods for developed markets.</w:t>
-      </w:r>
-    </w:p>
-    <w:p>
-      <w:pPr>
-        <w:rPr>
-          <w:rFonts w:hint="eastAsia"/>
-        </w:rPr>
-      </w:pPr>
-      <w:r>
-        <w:t xml:space="preserve">Local Expertise and Access: </w:t>
-      </w:r>
-      <w:r>
-        <w:rPr>
-          <w:rFonts w:hint="eastAsia"/>
-        </w:rPr>
-        <w:t>we have</w:t>
-      </w:r>
-      <w:r>
-        <w:t xml:space="preserve"> strong presence in the MENA region can offer</w:t>
-      </w:r>
-      <w:r>
-        <w:rPr>
-          <w:rFonts w:hint="eastAsia"/>
-        </w:rPr>
-        <w:t xml:space="preserve"> you</w:t>
-      </w:r>
-      <w:r>
-        <w:t xml:space="preserve"> deep market insights, regulatory guidance, and faster access to local exchanges.</w:t>
-      </w:r>
-      <w:r>
-        <w:t xml:space="preserve"> </w:t>
-      </w:r>
-      <w:r>
-        <w:t>you gain local knowledge and quick access to opportunities.</w:t>
-      </w:r>
-      <w:r>
-        <w:rPr>
-          <w:rFonts w:hint="eastAsia"/>
-        </w:rPr>
-        <w:t xml:space="preserve"> </w:t>
-      </w:r>
-      <w:r>
-        <w:t>Our team also supports your risk management and handles operational tasks, like trade execution</w:t>
-      </w:r>
-    </w:p>
-    <w:p>
-      <w:pPr>
-        <w:rPr>
-          <w:rFonts w:hint="eastAsia"/>
-        </w:rPr>
-      </w:pPr>
-    </w:p>
+    <w:p/>
     <w:sectPr>
       <w:pgSz w:w="11906" w:h="16838"/>
       <w:pgMar w:top="1440" w:right="1800" w:bottom="1440" w:left="1800" w:header="851" w:footer="992" w:gutter="0"/>
@@ -927,7 +1822,6 @@
     <w:name w:val="Normal (Web)"/>
     <w:basedOn w:val="Normal"/>
     <w:uiPriority w:val="99"/>
-    <w:semiHidden/>
     <w:unhideWhenUsed/>
     <w:rsid w:val="00314172"/>
     <w:pPr>
